--- a/MRK01.docx
+++ b/MRK01.docx
@@ -1289,7 +1289,7 @@
           <w:szCs w:val="22"/>
         </w:rPr>
         <w:lastRenderedPageBreak/>
-        <w:t>SYARIKAT KOBIN JAYA</w:t>
+        <w:t>RB MAWAR ENTERPRISE</w:t>
       </w:r>
       <w:bookmarkStart w:id="0" w:name="_GoBack"/>
       <w:bookmarkEnd w:id="0"/>
@@ -1385,7 +1385,7 @@
           <w:spacing w:val="2"/>
           <w:position w:val="2"/>
         </w:rPr>
-        <w:t xml:space="preserve"> G1</w:t>
+        <w:t xml:space="preserve"> G2</w:t>
       </w:r>
     </w:p>
     <w:p>
@@ -1463,7 +1463,7 @@
                                 <w:szCs w:val="22"/>
                                 <w:lang w:val="en-MY"/>
                               </w:rPr>
-                              <w:t>F-604, KAMPONG BUJANG,BEDONG</w:t>
+                              <w:t>NO.2554, LORONG 59</w:t>
                             </w:r>
                           </w:p>
                         </w:txbxContent>
@@ -1506,7 +1506,7 @@
                           <w:szCs w:val="22"/>
                           <w:lang w:val="en-MY"/>
                         </w:rPr>
-                        <w:t>F-604, KAMPONG BUJANG,BEDONG</w:t>
+                        <w:t>NO.2554, LORONG 59</w:t>
                       </w:r>
                     </w:p>
                   </w:txbxContent>
@@ -1775,7 +1775,7 @@
                                 <w:szCs w:val="22"/>
                                 <w:lang w:val="en-MY"/>
                               </w:rPr>
-                              <w:t>KERJA-KERJA MENEBAS, MENCUCI, MEMBUANG SAMPAH SARA[, REBA KAYU SERTA LAIN-;LAIN KERJA BERKAITAN DI KEDUA-DUA CERUN SISI SEAPANJANG PARIT/ALOR/SUNGAI, SKIM SALIRAN TERKAWAL BAN MERBOK, KUALA MUDA</w:t>
+                              <w:t>KERJA-KERJA MENEBAS, MENCUCI, MEMBUANG SAMPAH SARAP, REBA KAYU SERTA LAI-LAIN KERJA BERKAITAN DI KEDUA-DUA CERUN SISI SEPANJANG PARIT/ALOR/SUNGAI, SKIM SALIRAN TERKAWAL BAN MERBOK, KUALA MUDA</w:t>
                             </w:r>
                           </w:p>
                         </w:txbxContent>
@@ -1820,7 +1820,7 @@
                           <w:szCs w:val="22"/>
                           <w:lang w:val="en-MY"/>
                         </w:rPr>
-                        <w:t>KERJA-KERJA MENEBAS, MENCUCI, MEMBUANG SAMPAH SARA[, REBA KAYU SERTA LAIN-;LAIN KERJA BERKAITAN DI KEDUA-DUA CERUN SISI SEAPANJANG PARIT/ALOR/SUNGAI, SKIM SALIRAN TERKAWAL BAN MERBOK, KUALA MUDA</w:t>
+                        <w:t>KERJA-KERJA MENEBAS, MENCUCI, MEMBUANG SAMPAH SARAP, REBA KAYU SERTA LAI-LAIN KERJA BERKAITAN DI KEDUA-DUA CERUN SISI SEPANJANG PARIT/ALOR/SUNGAI, SKIM SALIRAN TERKAWAL BAN MERBOK, KUALA MUDA</w:t>
                       </w:r>
                     </w:p>
                   </w:txbxContent>
@@ -2576,7 +2576,7 @@
                 <w:sz w:val="22"/>
                 <w:szCs w:val="22"/>
               </w:rPr>
-              <w:t>K1930221</w:t>
+              <w:t>I002938228382</w:t>
             </w:r>
           </w:p>
         </w:tc>
@@ -3470,7 +3470,7 @@
           <w:szCs w:val="22"/>
         </w:rPr>
         <w:lastRenderedPageBreak/>
-        <w:t/>
+        <w:t>G005000000V</w:t>
       </w:r>
     </w:p>
     <w:p>
@@ -4826,7 +4826,7 @@
           <w:sz w:val="22"/>
           <w:szCs w:val="22"/>
         </w:rPr>
-        <w:t>54,897.00</w:t>
+        <w:t>23,987.00</w:t>
       </w:r>
     </w:p>
     <w:p>
@@ -4867,7 +4867,7 @@
           <w:sz w:val="22"/>
           <w:szCs w:val="22"/>
         </w:rPr>
-        <w:t>2019-02-16</w:t>
+        <w:t>2019-01-01</w:t>
       </w:r>
     </w:p>
     <w:p>
@@ -4908,7 +4908,7 @@
           <w:sz w:val="22"/>
           <w:szCs w:val="22"/>
         </w:rPr>
-        <w:t>2019-02-16</w:t>
+        <w:t>2019-02-03</w:t>
       </w:r>
     </w:p>
     <w:p>
@@ -4922,7 +4922,7 @@
         <w:ind w:right="-441"/>
       </w:pPr>
       <w:r>
-        <w:t>0000-00-00</w:t>
+        <w:t>2019-03-11</w:t>
       </w:r>
     </w:p>
     <w:p>
@@ -4965,7 +4965,7 @@
           <w:sz w:val="22"/>
           <w:szCs w:val="22"/>
         </w:rPr>
-        <w:t>0000-00-00</w:t>
+        <w:t>2019-03-09</w:t>
       </w:r>
     </w:p>
     <w:p>
@@ -5145,7 +5145,7 @@
           <w:sz w:val="22"/>
           <w:szCs w:val="22"/>
         </w:rPr>
-        <w:t>0.00</w:t>
+        <w:t>12,000.00</w:t>
       </w:r>
     </w:p>
     <w:p>
@@ -6079,7 +6079,7 @@
           <w:sz w:val="22"/>
           <w:szCs w:val="22"/>
         </w:rPr>
-        <w:t>2019-02-16</w:t>
+        <w:t>2019-02-04</w:t>
       </w:r>
       <w:r>
         <w:rPr>
@@ -6104,7 +6104,7 @@
           <w:sz w:val="22"/>
           <w:szCs w:val="22"/>
         </w:rPr>
-        <w:t>Yahaya B. Shariff                       </w:t>
+        <w:t>Nurul Syariza bt Ramli                       </w:t>
       </w:r>
     </w:p>
     <w:p>
@@ -6216,7 +6216,7 @@
           <w:szCs w:val="22"/>
         </w:rPr>
         <w:tab/>
-        <w:t xml:space="preserve">             Penolong Jurutera Kanan JA36</w:t>
+        <w:t xml:space="preserve">             Penolong Jurutera JA29</w:t>
       </w:r>
     </w:p>
     <w:p>
@@ -6720,7 +6720,7 @@
           <w:szCs w:val="22"/>
         </w:rPr>
         <w:lastRenderedPageBreak/>
-        <w:t>Nor Rozaini Bt. Abdullah</w:t>
+        <w:t>Nor Rozaini bt Abdullah</w:t>
       </w:r>
     </w:p>
     <w:p>
